--- a/todo/docs/Миронова_руководство_пользователя.docx
+++ b/todo/docs/Миронова_руководство_пользователя.docx
@@ -8,7 +8,7 @@
         <w:widowControl/>
         <w:suppressAutoHyphens w:val="0"/>
         <w:spacing w:line="360" w:lineRule="auto"/>
-        <w:ind w:left="709" w:right="0"/>
+        <w:ind w:left="0" w:right="0" w:firstLine="567"/>
         <w:jc w:val="both"/>
         <w:rPr>
           <w:rFonts w:ascii="Times New Roman" w:hAnsi="Times New Roman" w:cs="Times New Roman"/>
@@ -67,11 +67,14 @@
         <w:widowControl/>
         <w:numPr>
           <w:ilvl w:val="0"/>
-          <w:numId w:val="1"/>
+          <w:numId w:val="2"/>
         </w:numPr>
-        <w:suppressAutoHyphens w:val="0"/>
-        <w:spacing w:line="360" w:lineRule="auto"/>
-        <w:ind w:left="0" w:right="0" w:firstLine="709"/>
+        <w:tabs>
+          <w:tab w:val="left" w:pos="851"/>
+        </w:tabs>
+        <w:suppressAutoHyphens w:val="0"/>
+        <w:spacing w:line="360" w:lineRule="auto"/>
+        <w:ind w:left="0" w:right="0" w:firstLine="567"/>
         <w:jc w:val="both"/>
         <w:rPr>
           <w:rFonts w:ascii="Times New Roman" w:hAnsi="Times New Roman" w:cs="Times New Roman"/>
@@ -176,7 +179,7 @@
         <w:widowControl/>
         <w:suppressAutoHyphens w:val="0"/>
         <w:spacing w:line="360" w:lineRule="auto"/>
-        <w:ind w:left="0" w:right="0" w:firstLine="709"/>
+        <w:ind w:left="0" w:right="0" w:firstLine="567"/>
         <w:jc w:val="center"/>
         <w:rPr>
           <w:rFonts w:ascii="Times New Roman" w:hAnsi="Times New Roman" w:cs="Times New Roman"/>
@@ -241,7 +244,7 @@
         <w:widowControl/>
         <w:suppressAutoHyphens w:val="0"/>
         <w:spacing w:line="360" w:lineRule="auto"/>
-        <w:ind w:left="0" w:right="0" w:firstLine="709"/>
+        <w:ind w:left="0" w:right="0" w:firstLine="567"/>
         <w:jc w:val="center"/>
         <w:rPr>
           <w:rFonts w:ascii="Times New Roman" w:hAnsi="Times New Roman" w:cs="Times New Roman"/>
@@ -264,11 +267,14 @@
         <w:widowControl/>
         <w:numPr>
           <w:ilvl w:val="0"/>
-          <w:numId w:val="1"/>
+          <w:numId w:val="2"/>
         </w:numPr>
-        <w:suppressAutoHyphens w:val="0"/>
-        <w:spacing w:line="360" w:lineRule="auto"/>
-        <w:ind w:left="0" w:right="0" w:firstLine="709"/>
+        <w:tabs>
+          <w:tab w:val="left" w:pos="851"/>
+        </w:tabs>
+        <w:suppressAutoHyphens w:val="0"/>
+        <w:spacing w:line="360" w:lineRule="auto"/>
+        <w:ind w:left="0" w:right="0" w:firstLine="567"/>
         <w:jc w:val="both"/>
         <w:rPr>
           <w:rFonts w:ascii="Times New Roman" w:hAnsi="Times New Roman" w:cs="Times New Roman"/>
@@ -306,7 +312,7 @@
         <w:widowControl/>
         <w:suppressAutoHyphens w:val="0"/>
         <w:spacing w:line="360" w:lineRule="auto"/>
-        <w:ind w:left="0" w:right="0" w:firstLine="709"/>
+        <w:ind w:left="0" w:right="0" w:firstLine="567"/>
         <w:jc w:val="center"/>
         <w:rPr>
           <w:rFonts w:ascii="Times New Roman" w:hAnsi="Times New Roman" w:cs="Times New Roman"/>
@@ -371,7 +377,7 @@
         <w:widowControl/>
         <w:suppressAutoHyphens w:val="0"/>
         <w:spacing w:line="360" w:lineRule="auto"/>
-        <w:ind w:left="0" w:right="0" w:firstLine="709"/>
+        <w:ind w:left="0" w:right="0" w:firstLine="567"/>
         <w:jc w:val="center"/>
         <w:rPr>
           <w:rFonts w:ascii="Times New Roman" w:hAnsi="Times New Roman" w:cs="Times New Roman"/>
@@ -410,11 +416,14 @@
         <w:widowControl/>
         <w:numPr>
           <w:ilvl w:val="0"/>
-          <w:numId w:val="1"/>
+          <w:numId w:val="2"/>
         </w:numPr>
-        <w:suppressAutoHyphens w:val="0"/>
-        <w:spacing w:line="360" w:lineRule="auto"/>
-        <w:ind w:left="0" w:right="0" w:firstLine="709"/>
+        <w:tabs>
+          <w:tab w:val="left" w:pos="851"/>
+        </w:tabs>
+        <w:suppressAutoHyphens w:val="0"/>
+        <w:spacing w:line="360" w:lineRule="auto"/>
+        <w:ind w:left="0" w:right="0" w:firstLine="567"/>
         <w:jc w:val="both"/>
         <w:rPr>
           <w:rFonts w:ascii="Times New Roman" w:hAnsi="Times New Roman" w:cs="Times New Roman"/>
@@ -486,7 +495,7 @@
         <w:widowControl/>
         <w:suppressAutoHyphens w:val="0"/>
         <w:spacing w:line="360" w:lineRule="auto"/>
-        <w:ind w:left="0" w:right="0" w:firstLine="709"/>
+        <w:ind w:left="0" w:right="0" w:firstLine="567"/>
         <w:jc w:val="center"/>
         <w:rPr>
           <w:rFonts w:ascii="Times New Roman" w:hAnsi="Times New Roman" w:cs="Times New Roman"/>
@@ -551,8 +560,8 @@
       <w:pPr>
         <w:widowControl/>
         <w:suppressAutoHyphens w:val="0"/>
-        <w:spacing w:after="160" w:line="259" w:lineRule="auto"/>
-        <w:ind w:left="0" w:right="0"/>
+        <w:spacing w:line="360" w:lineRule="auto"/>
+        <w:ind w:left="0" w:right="0" w:firstLine="567"/>
         <w:jc w:val="center"/>
         <w:rPr>
           <w:rFonts w:ascii="Times New Roman" w:hAnsi="Times New Roman" w:cs="Times New Roman"/>
@@ -575,11 +584,14 @@
         <w:widowControl/>
         <w:numPr>
           <w:ilvl w:val="0"/>
-          <w:numId w:val="1"/>
+          <w:numId w:val="2"/>
         </w:numPr>
-        <w:suppressAutoHyphens w:val="0"/>
-        <w:spacing w:line="360" w:lineRule="auto"/>
-        <w:ind w:left="0" w:right="0" w:firstLine="709"/>
+        <w:tabs>
+          <w:tab w:val="left" w:pos="851"/>
+        </w:tabs>
+        <w:suppressAutoHyphens w:val="0"/>
+        <w:spacing w:line="360" w:lineRule="auto"/>
+        <w:ind w:left="0" w:right="0" w:firstLine="567"/>
         <w:jc w:val="both"/>
         <w:rPr>
           <w:rFonts w:ascii="Times New Roman" w:hAnsi="Times New Roman" w:cs="Times New Roman"/>
@@ -609,23 +621,188 @@
           <w:sz w:val="28"/>
           <w:szCs w:val="28"/>
         </w:rPr>
-        <w:t xml:space="preserve">отфильтровать на выполненные/невыполненные и новые/старые. Также есть кнопка редактирования и удаления. </w:t>
-      </w:r>
-      <w:r>
-        <w:rPr>
-          <w:rFonts w:ascii="Times New Roman" w:hAnsi="Times New Roman" w:cs="Times New Roman"/>
-          <w:sz w:val="28"/>
-          <w:szCs w:val="28"/>
-        </w:rPr>
-        <w:t>При успешном удалении и редактировании появляется сообщение (рисунок 4).</w:t>
-      </w:r>
-    </w:p>
-    <w:p>
-      <w:pPr>
-        <w:widowControl/>
-        <w:suppressAutoHyphens w:val="0"/>
-        <w:spacing w:line="360" w:lineRule="auto"/>
-        <w:ind w:left="0" w:right="0" w:firstLine="709"/>
+        <w:t>отфильтровать на выполненные/невыполненные и новые/старые</w:t>
+      </w:r>
+      <w:r>
+        <w:rPr>
+          <w:rFonts w:ascii="Times New Roman" w:hAnsi="Times New Roman" w:cs="Times New Roman"/>
+          <w:sz w:val="28"/>
+          <w:szCs w:val="28"/>
+        </w:rPr>
+        <w:t xml:space="preserve"> </w:t>
+      </w:r>
+      <w:r>
+        <w:rPr>
+          <w:rFonts w:ascii="Times New Roman" w:hAnsi="Times New Roman" w:cs="Times New Roman"/>
+          <w:sz w:val="28"/>
+          <w:szCs w:val="28"/>
+        </w:rPr>
+        <w:t>(рисунок 4).</w:t>
+      </w:r>
+    </w:p>
+    <w:p>
+      <w:pPr>
+        <w:pStyle w:val="a5"/>
+        <w:widowControl/>
+        <w:suppressAutoHyphens w:val="0"/>
+        <w:spacing w:line="360" w:lineRule="auto"/>
+        <w:ind w:left="0" w:right="0" w:firstLine="567"/>
+        <w:jc w:val="center"/>
+        <w:rPr>
+          <w:rFonts w:ascii="Times New Roman" w:hAnsi="Times New Roman" w:cs="Times New Roman"/>
+          <w:sz w:val="28"/>
+          <w:szCs w:val="28"/>
+        </w:rPr>
+      </w:pPr>
+      <w:r>
+        <w:rPr>
+          <w:rFonts w:ascii="Times New Roman" w:hAnsi="Times New Roman" w:cs="Times New Roman"/>
+          <w:sz w:val="28"/>
+          <w:szCs w:val="28"/>
+        </w:rPr>
+        <w:drawing>
+          <wp:inline distT="0" distB="0" distL="0" distR="0" wp14:anchorId="541AD6C7" wp14:editId="12C38D0A">
+            <wp:extent cx="4730242" cy="2026475"/>
+            <wp:effectExtent l="19050" t="19050" r="13335" b="12065"/>
+            <wp:docPr id="7" name="Рисунок 7"/>
+            <wp:cNvGraphicFramePr>
+              <a:graphicFrameLocks xmlns:a="http://schemas.openxmlformats.org/drawingml/2006/main" noChangeAspect="1"/>
+            </wp:cNvGraphicFramePr>
+            <a:graphic xmlns:a="http://schemas.openxmlformats.org/drawingml/2006/main">
+              <a:graphicData uri="http://schemas.openxmlformats.org/drawingml/2006/picture">
+                <pic:pic xmlns:pic="http://schemas.openxmlformats.org/drawingml/2006/picture">
+                  <pic:nvPicPr>
+                    <pic:cNvPr id="1" name=""/>
+                    <pic:cNvPicPr/>
+                  </pic:nvPicPr>
+                  <pic:blipFill>
+                    <a:blip r:embed="rId9"/>
+                    <a:stretch>
+                      <a:fillRect/>
+                    </a:stretch>
+                  </pic:blipFill>
+                  <pic:spPr>
+                    <a:xfrm>
+                      <a:off x="0" y="0"/>
+                      <a:ext cx="4738272" cy="2029915"/>
+                    </a:xfrm>
+                    <a:prstGeom prst="rect">
+                      <a:avLst/>
+                    </a:prstGeom>
+                    <a:ln>
+                      <a:solidFill>
+                        <a:schemeClr val="bg2">
+                          <a:lumMod val="75000"/>
+                        </a:schemeClr>
+                      </a:solidFill>
+                    </a:ln>
+                  </pic:spPr>
+                </pic:pic>
+              </a:graphicData>
+            </a:graphic>
+          </wp:inline>
+        </w:drawing>
+      </w:r>
+    </w:p>
+    <w:p>
+      <w:pPr>
+        <w:pStyle w:val="a5"/>
+        <w:widowControl/>
+        <w:suppressAutoHyphens w:val="0"/>
+        <w:spacing w:line="360" w:lineRule="auto"/>
+        <w:ind w:left="0" w:right="0" w:firstLine="567"/>
+        <w:jc w:val="center"/>
+        <w:rPr>
+          <w:rFonts w:ascii="Times New Roman" w:hAnsi="Times New Roman" w:cs="Times New Roman"/>
+          <w:sz w:val="28"/>
+          <w:szCs w:val="28"/>
+        </w:rPr>
+      </w:pPr>
+      <w:r>
+        <w:rPr>
+          <w:rFonts w:ascii="Times New Roman" w:hAnsi="Times New Roman" w:cs="Times New Roman"/>
+          <w:sz w:val="28"/>
+          <w:szCs w:val="28"/>
+        </w:rPr>
+        <w:t xml:space="preserve">Рисунок </w:t>
+      </w:r>
+      <w:r>
+        <w:rPr>
+          <w:rFonts w:ascii="Times New Roman" w:hAnsi="Times New Roman" w:cs="Times New Roman"/>
+          <w:sz w:val="28"/>
+          <w:szCs w:val="28"/>
+        </w:rPr>
+        <w:t>4</w:t>
+      </w:r>
+      <w:r>
+        <w:rPr>
+          <w:rFonts w:ascii="Times New Roman" w:hAnsi="Times New Roman" w:cs="Times New Roman"/>
+          <w:sz w:val="28"/>
+          <w:szCs w:val="28"/>
+        </w:rPr>
+        <w:t xml:space="preserve"> – поиск заметки</w:t>
+      </w:r>
+    </w:p>
+    <w:p>
+      <w:pPr>
+        <w:pStyle w:val="a5"/>
+        <w:widowControl/>
+        <w:numPr>
+          <w:ilvl w:val="0"/>
+          <w:numId w:val="2"/>
+        </w:numPr>
+        <w:tabs>
+          <w:tab w:val="left" w:pos="851"/>
+        </w:tabs>
+        <w:suppressAutoHyphens w:val="0"/>
+        <w:spacing w:line="360" w:lineRule="auto"/>
+        <w:ind w:left="0" w:right="0" w:firstLine="567"/>
+        <w:jc w:val="both"/>
+        <w:rPr>
+          <w:rFonts w:ascii="Times New Roman" w:hAnsi="Times New Roman" w:cs="Times New Roman"/>
+          <w:sz w:val="28"/>
+          <w:szCs w:val="28"/>
+        </w:rPr>
+      </w:pPr>
+      <w:r>
+        <w:rPr>
+          <w:rFonts w:ascii="Times New Roman" w:hAnsi="Times New Roman" w:cs="Times New Roman"/>
+          <w:sz w:val="28"/>
+          <w:szCs w:val="28"/>
+        </w:rPr>
+        <w:t xml:space="preserve">Также есть кнопка редактирования и удаления. </w:t>
+      </w:r>
+      <w:r>
+        <w:rPr>
+          <w:rFonts w:ascii="Times New Roman" w:hAnsi="Times New Roman" w:cs="Times New Roman"/>
+          <w:sz w:val="28"/>
+          <w:szCs w:val="28"/>
+        </w:rPr>
+        <w:t xml:space="preserve">При успешном удалении и редактировании появляется сообщение (рисунок </w:t>
+      </w:r>
+      <w:r>
+        <w:rPr>
+          <w:rFonts w:ascii="Times New Roman" w:hAnsi="Times New Roman" w:cs="Times New Roman"/>
+          <w:sz w:val="28"/>
+          <w:szCs w:val="28"/>
+        </w:rPr>
+        <w:t>5</w:t>
+      </w:r>
+      <w:r>
+        <w:rPr>
+          <w:rFonts w:ascii="Times New Roman" w:hAnsi="Times New Roman" w:cs="Times New Roman"/>
+          <w:sz w:val="28"/>
+          <w:szCs w:val="28"/>
+        </w:rPr>
+        <w:t>).</w:t>
+      </w:r>
+    </w:p>
+    <w:p>
+      <w:pPr>
+        <w:widowControl/>
+        <w:suppressAutoHyphens w:val="0"/>
+        <w:spacing w:line="360" w:lineRule="auto"/>
+        <w:ind w:left="0" w:right="0" w:firstLine="567"/>
         <w:jc w:val="center"/>
         <w:rPr>
           <w:rFonts w:ascii="Times New Roman" w:hAnsi="Times New Roman" w:cs="Times New Roman"/>
@@ -656,7 +833,7 @@
                     <pic:cNvPicPr/>
                   </pic:nvPicPr>
                   <pic:blipFill>
-                    <a:blip r:embed="rId9"/>
+                    <a:blip r:embed="rId10"/>
                     <a:stretch>
                       <a:fillRect/>
                     </a:stretch>
@@ -689,8 +866,8 @@
       <w:pPr>
         <w:widowControl/>
         <w:suppressAutoHyphens w:val="0"/>
-        <w:spacing w:after="160" w:line="259" w:lineRule="auto"/>
-        <w:ind w:left="0" w:right="0"/>
+        <w:spacing w:line="360" w:lineRule="auto"/>
+        <w:ind w:left="0" w:right="0" w:firstLine="567"/>
         <w:jc w:val="center"/>
         <w:rPr>
           <w:rFonts w:ascii="Times New Roman" w:hAnsi="Times New Roman" w:cs="Times New Roman"/>
@@ -704,7 +881,23 @@
           <w:sz w:val="28"/>
           <w:szCs w:val="28"/>
         </w:rPr>
-        <w:t>Рисунок 4 – уведомление об успешном редактировании/удалении</w:t>
+        <w:t xml:space="preserve">Рисунок </w:t>
+      </w:r>
+      <w:r>
+        <w:rPr>
+          <w:rFonts w:ascii="Times New Roman" w:hAnsi="Times New Roman" w:cs="Times New Roman"/>
+          <w:sz w:val="28"/>
+          <w:szCs w:val="28"/>
+        </w:rPr>
+        <w:t>5</w:t>
+      </w:r>
+      <w:r>
+        <w:rPr>
+          <w:rFonts w:ascii="Times New Roman" w:hAnsi="Times New Roman" w:cs="Times New Roman"/>
+          <w:sz w:val="28"/>
+          <w:szCs w:val="28"/>
+        </w:rPr>
+        <w:t xml:space="preserve"> – уведомление об успешном редактировании/удалении</w:t>
       </w:r>
     </w:p>
     <w:p>
@@ -713,11 +906,14 @@
         <w:widowControl/>
         <w:numPr>
           <w:ilvl w:val="0"/>
-          <w:numId w:val="1"/>
+          <w:numId w:val="2"/>
         </w:numPr>
-        <w:suppressAutoHyphens w:val="0"/>
-        <w:spacing w:line="360" w:lineRule="auto"/>
-        <w:ind w:left="0" w:right="0" w:firstLine="709"/>
+        <w:tabs>
+          <w:tab w:val="left" w:pos="851"/>
+        </w:tabs>
+        <w:suppressAutoHyphens w:val="0"/>
+        <w:spacing w:line="360" w:lineRule="auto"/>
+        <w:ind w:left="0" w:right="0" w:firstLine="567"/>
         <w:jc w:val="both"/>
         <w:rPr>
           <w:rFonts w:ascii="Times New Roman" w:hAnsi="Times New Roman" w:cs="Times New Roman"/>
@@ -731,6 +927,7 @@
           <w:sz w:val="28"/>
           <w:szCs w:val="28"/>
         </w:rPr>
+        <w:lastRenderedPageBreak/>
         <w:t xml:space="preserve">Для того чтобы добавить новую заметку, нужно нажать на кнопку «+», после чего появится </w:t>
       </w:r>
       <w:proofErr w:type="gramStart"/>
@@ -740,7 +937,23 @@
           <w:sz w:val="28"/>
           <w:szCs w:val="28"/>
         </w:rPr>
-        <w:t>модальное окно</w:t>
+        <w:t>модальное</w:t>
+      </w:r>
+      <w:r>
+        <w:rPr>
+          <w:rFonts w:ascii="Times New Roman" w:hAnsi="Times New Roman" w:cs="Times New Roman"/>
+          <w:sz w:val="28"/>
+          <w:szCs w:val="28"/>
+        </w:rPr>
+        <w:t xml:space="preserve"> </w:t>
+      </w:r>
+      <w:r>
+        <w:rPr>
+          <w:rFonts w:ascii="Times New Roman" w:hAnsi="Times New Roman" w:cs="Times New Roman"/>
+          <w:sz w:val="28"/>
+          <w:szCs w:val="28"/>
+        </w:rPr>
+        <w:t>окно</w:t>
       </w:r>
       <w:proofErr w:type="gramEnd"/>
       <w:r>
@@ -749,15 +962,31 @@
           <w:sz w:val="28"/>
           <w:szCs w:val="28"/>
         </w:rPr>
-        <w:t xml:space="preserve"> в которое можно внести информацию (рисунок 5).</w:t>
-      </w:r>
-    </w:p>
-    <w:p>
-      <w:pPr>
-        <w:widowControl/>
-        <w:suppressAutoHyphens w:val="0"/>
-        <w:spacing w:line="360" w:lineRule="auto"/>
-        <w:ind w:left="0" w:right="0" w:firstLine="709"/>
+        <w:t xml:space="preserve"> в которое можно внести информацию (рисунок </w:t>
+      </w:r>
+      <w:r>
+        <w:rPr>
+          <w:rFonts w:ascii="Times New Roman" w:hAnsi="Times New Roman" w:cs="Times New Roman"/>
+          <w:sz w:val="28"/>
+          <w:szCs w:val="28"/>
+        </w:rPr>
+        <w:t>6</w:t>
+      </w:r>
+      <w:r>
+        <w:rPr>
+          <w:rFonts w:ascii="Times New Roman" w:hAnsi="Times New Roman" w:cs="Times New Roman"/>
+          <w:sz w:val="28"/>
+          <w:szCs w:val="28"/>
+        </w:rPr>
+        <w:t>).</w:t>
+      </w:r>
+    </w:p>
+    <w:p>
+      <w:pPr>
+        <w:widowControl/>
+        <w:suppressAutoHyphens w:val="0"/>
+        <w:spacing w:line="360" w:lineRule="auto"/>
+        <w:ind w:left="0" w:right="0" w:firstLine="567"/>
         <w:jc w:val="center"/>
         <w:rPr>
           <w:rFonts w:ascii="Times New Roman" w:hAnsi="Times New Roman" w:cs="Times New Roman"/>
@@ -788,7 +1017,7 @@
                     <pic:cNvPicPr/>
                   </pic:nvPicPr>
                   <pic:blipFill>
-                    <a:blip r:embed="rId10"/>
+                    <a:blip r:embed="rId11"/>
                     <a:stretch>
                       <a:fillRect/>
                     </a:stretch>
@@ -821,8 +1050,8 @@
       <w:pPr>
         <w:widowControl/>
         <w:suppressAutoHyphens w:val="0"/>
-        <w:spacing w:after="160" w:line="259" w:lineRule="auto"/>
-        <w:ind w:left="0" w:right="0"/>
+        <w:spacing w:line="360" w:lineRule="auto"/>
+        <w:ind w:left="0" w:right="0" w:firstLine="567"/>
         <w:jc w:val="center"/>
         <w:rPr>
           <w:rFonts w:ascii="Times New Roman" w:hAnsi="Times New Roman" w:cs="Times New Roman"/>
@@ -836,7 +1065,23 @@
           <w:sz w:val="28"/>
           <w:szCs w:val="28"/>
         </w:rPr>
-        <w:t>Рисунок 5 – модальное окно для добавления заметки</w:t>
+        <w:t xml:space="preserve">Рисунок </w:t>
+      </w:r>
+      <w:r>
+        <w:rPr>
+          <w:rFonts w:ascii="Times New Roman" w:hAnsi="Times New Roman" w:cs="Times New Roman"/>
+          <w:sz w:val="28"/>
+          <w:szCs w:val="28"/>
+        </w:rPr>
+        <w:t>6</w:t>
+      </w:r>
+      <w:r>
+        <w:rPr>
+          <w:rFonts w:ascii="Times New Roman" w:hAnsi="Times New Roman" w:cs="Times New Roman"/>
+          <w:sz w:val="28"/>
+          <w:szCs w:val="28"/>
+        </w:rPr>
+        <w:t xml:space="preserve"> – модальное окно для добавления заметки</w:t>
       </w:r>
     </w:p>
     <w:p>
@@ -845,11 +1090,14 @@
         <w:widowControl/>
         <w:numPr>
           <w:ilvl w:val="0"/>
-          <w:numId w:val="1"/>
+          <w:numId w:val="2"/>
         </w:numPr>
-        <w:suppressAutoHyphens w:val="0"/>
-        <w:spacing w:line="360" w:lineRule="auto"/>
-        <w:ind w:left="0" w:right="0" w:firstLine="709"/>
+        <w:tabs>
+          <w:tab w:val="left" w:pos="851"/>
+        </w:tabs>
+        <w:suppressAutoHyphens w:val="0"/>
+        <w:spacing w:line="360" w:lineRule="auto"/>
+        <w:ind w:left="0" w:right="0" w:firstLine="567"/>
         <w:jc w:val="both"/>
         <w:rPr>
           <w:rFonts w:ascii="Times New Roman" w:hAnsi="Times New Roman" w:cs="Times New Roman"/>
@@ -863,34 +1111,31 @@
           <w:sz w:val="28"/>
           <w:szCs w:val="28"/>
         </w:rPr>
-        <w:lastRenderedPageBreak/>
-        <w:t xml:space="preserve">Также на сайте есть функция для темной </w:t>
-      </w:r>
-      <w:proofErr w:type="gramStart"/>
-      <w:r>
-        <w:rPr>
-          <w:rFonts w:ascii="Times New Roman" w:hAnsi="Times New Roman" w:cs="Times New Roman"/>
-          <w:sz w:val="28"/>
-          <w:szCs w:val="28"/>
-        </w:rPr>
-        <w:t>темы(</w:t>
-      </w:r>
-      <w:proofErr w:type="gramEnd"/>
-      <w:r>
-        <w:rPr>
-          <w:rFonts w:ascii="Times New Roman" w:hAnsi="Times New Roman" w:cs="Times New Roman"/>
-          <w:sz w:val="28"/>
-          <w:szCs w:val="28"/>
-        </w:rPr>
-        <w:t>рисунок 6)</w:t>
-      </w:r>
-    </w:p>
-    <w:p>
-      <w:pPr>
-        <w:widowControl/>
-        <w:suppressAutoHyphens w:val="0"/>
-        <w:spacing w:after="160" w:line="259" w:lineRule="auto"/>
-        <w:ind w:left="0" w:right="0"/>
+        <w:t>Также на сайте есть функция для темной темы</w:t>
+      </w:r>
+      <w:r>
+        <w:rPr>
+          <w:rFonts w:ascii="Times New Roman" w:hAnsi="Times New Roman" w:cs="Times New Roman"/>
+          <w:sz w:val="28"/>
+          <w:szCs w:val="28"/>
+        </w:rPr>
+        <w:t xml:space="preserve"> </w:t>
+      </w:r>
+      <w:r>
+        <w:rPr>
+          <w:rFonts w:ascii="Times New Roman" w:hAnsi="Times New Roman" w:cs="Times New Roman"/>
+          <w:sz w:val="28"/>
+          <w:szCs w:val="28"/>
+        </w:rPr>
+        <w:t>(рисунок 6)</w:t>
+      </w:r>
+    </w:p>
+    <w:p>
+      <w:pPr>
+        <w:widowControl/>
+        <w:suppressAutoHyphens w:val="0"/>
+        <w:spacing w:line="360" w:lineRule="auto"/>
+        <w:ind w:left="0" w:right="0" w:firstLine="567"/>
         <w:jc w:val="center"/>
         <w:rPr>
           <w:rFonts w:ascii="Times New Roman" w:hAnsi="Times New Roman" w:cs="Times New Roman"/>
@@ -906,9 +1151,9 @@
           <w:szCs w:val="28"/>
         </w:rPr>
         <w:drawing>
-          <wp:inline distT="0" distB="0" distL="0" distR="0" wp14:anchorId="27FD0498" wp14:editId="6762FD62">
-            <wp:extent cx="3860001" cy="2288768"/>
-            <wp:effectExtent l="0" t="0" r="7620" b="0"/>
+          <wp:inline distT="0" distB="0" distL="0" distR="0" wp14:anchorId="27FD0498" wp14:editId="3241332A">
+            <wp:extent cx="3540557" cy="2099356"/>
+            <wp:effectExtent l="0" t="0" r="3175" b="0"/>
             <wp:docPr id="6" name="Рисунок 6"/>
             <wp:cNvGraphicFramePr>
               <a:graphicFrameLocks xmlns:a="http://schemas.openxmlformats.org/drawingml/2006/main" noChangeAspect="1"/>
@@ -921,7 +1166,7 @@
                     <pic:cNvPicPr/>
                   </pic:nvPicPr>
                   <pic:blipFill>
-                    <a:blip r:embed="rId11"/>
+                    <a:blip r:embed="rId12"/>
                     <a:stretch>
                       <a:fillRect/>
                     </a:stretch>
@@ -929,7 +1174,7 @@
                   <pic:spPr>
                     <a:xfrm>
                       <a:off x="0" y="0"/>
-                      <a:ext cx="3864969" cy="2291714"/>
+                      <a:ext cx="3547678" cy="2103578"/>
                     </a:xfrm>
                     <a:prstGeom prst="rect">
                       <a:avLst/>
@@ -946,8 +1191,8 @@
       <w:pPr>
         <w:widowControl/>
         <w:suppressAutoHyphens w:val="0"/>
-        <w:spacing w:after="160" w:line="259" w:lineRule="auto"/>
-        <w:ind w:left="0" w:right="0"/>
+        <w:spacing w:line="360" w:lineRule="auto"/>
+        <w:ind w:left="0" w:right="0" w:firstLine="567"/>
         <w:jc w:val="center"/>
         <w:rPr>
           <w:rFonts w:ascii="Times New Roman" w:hAnsi="Times New Roman" w:cs="Times New Roman"/>
@@ -961,7 +1206,182 @@
           <w:sz w:val="28"/>
           <w:szCs w:val="28"/>
         </w:rPr>
-        <w:t>Рисунок 6 -темная тема</w:t>
+        <w:t xml:space="preserve">Рисунок </w:t>
+      </w:r>
+      <w:r>
+        <w:rPr>
+          <w:rFonts w:ascii="Times New Roman" w:hAnsi="Times New Roman" w:cs="Times New Roman"/>
+          <w:sz w:val="28"/>
+          <w:szCs w:val="28"/>
+        </w:rPr>
+        <w:t>7</w:t>
+      </w:r>
+      <w:r>
+        <w:rPr>
+          <w:rFonts w:ascii="Times New Roman" w:hAnsi="Times New Roman" w:cs="Times New Roman"/>
+          <w:sz w:val="28"/>
+          <w:szCs w:val="28"/>
+        </w:rPr>
+        <w:t xml:space="preserve"> -темная тема</w:t>
+      </w:r>
+    </w:p>
+    <w:p>
+      <w:pPr>
+        <w:pStyle w:val="a5"/>
+        <w:widowControl/>
+        <w:numPr>
+          <w:ilvl w:val="0"/>
+          <w:numId w:val="2"/>
+        </w:numPr>
+        <w:tabs>
+          <w:tab w:val="left" w:pos="851"/>
+        </w:tabs>
+        <w:suppressAutoHyphens w:val="0"/>
+        <w:spacing w:line="360" w:lineRule="auto"/>
+        <w:ind w:left="0" w:right="0" w:firstLine="567"/>
+        <w:jc w:val="both"/>
+        <w:rPr>
+          <w:rFonts w:ascii="Times New Roman" w:hAnsi="Times New Roman" w:cs="Times New Roman"/>
+          <w:sz w:val="28"/>
+          <w:szCs w:val="28"/>
+        </w:rPr>
+      </w:pPr>
+      <w:r>
+        <w:rPr>
+          <w:rFonts w:ascii="Times New Roman" w:hAnsi="Times New Roman" w:cs="Times New Roman"/>
+          <w:sz w:val="28"/>
+          <w:szCs w:val="28"/>
+        </w:rPr>
+        <w:t xml:space="preserve">У пользователя есть возможность отметить заметку как выполненную. При выборе заметки всплывает окно с подтверждением выбора (рисунок 8), если пользователь нажимает «Ок», то в базе данных меняется статус заметки. </w:t>
+      </w:r>
+    </w:p>
+    <w:p>
+      <w:pPr>
+        <w:widowControl/>
+        <w:suppressAutoHyphens w:val="0"/>
+        <w:spacing w:line="360" w:lineRule="auto"/>
+        <w:ind w:left="0" w:right="0" w:firstLine="567"/>
+        <w:jc w:val="center"/>
+        <w:rPr>
+          <w:rFonts w:ascii="Times New Roman" w:hAnsi="Times New Roman" w:cs="Times New Roman"/>
+          <w:sz w:val="28"/>
+          <w:szCs w:val="28"/>
+        </w:rPr>
+      </w:pPr>
+      <w:r>
+        <w:rPr>
+          <w:rFonts w:ascii="Times New Roman" w:hAnsi="Times New Roman" w:cs="Times New Roman"/>
+          <w:sz w:val="28"/>
+          <w:szCs w:val="28"/>
+        </w:rPr>
+        <w:drawing>
+          <wp:inline distT="0" distB="0" distL="0" distR="0" wp14:anchorId="7BC87097" wp14:editId="6B411529">
+            <wp:extent cx="3945789" cy="1237386"/>
+            <wp:effectExtent l="19050" t="19050" r="17145" b="20320"/>
+            <wp:docPr id="8" name="Рисунок 8"/>
+            <wp:cNvGraphicFramePr>
+              <a:graphicFrameLocks xmlns:a="http://schemas.openxmlformats.org/drawingml/2006/main" noChangeAspect="1"/>
+            </wp:cNvGraphicFramePr>
+            <a:graphic xmlns:a="http://schemas.openxmlformats.org/drawingml/2006/main">
+              <a:graphicData uri="http://schemas.openxmlformats.org/drawingml/2006/picture">
+                <pic:pic xmlns:pic="http://schemas.openxmlformats.org/drawingml/2006/picture">
+                  <pic:nvPicPr>
+                    <pic:cNvPr id="1" name=""/>
+                    <pic:cNvPicPr/>
+                  </pic:nvPicPr>
+                  <pic:blipFill>
+                    <a:blip r:embed="rId13"/>
+                    <a:stretch>
+                      <a:fillRect/>
+                    </a:stretch>
+                  </pic:blipFill>
+                  <pic:spPr>
+                    <a:xfrm>
+                      <a:off x="0" y="0"/>
+                      <a:ext cx="3948523" cy="1238243"/>
+                    </a:xfrm>
+                    <a:prstGeom prst="rect">
+                      <a:avLst/>
+                    </a:prstGeom>
+                    <a:ln>
+                      <a:solidFill>
+                        <a:schemeClr val="bg2">
+                          <a:lumMod val="75000"/>
+                        </a:schemeClr>
+                      </a:solidFill>
+                    </a:ln>
+                  </pic:spPr>
+                </pic:pic>
+              </a:graphicData>
+            </a:graphic>
+          </wp:inline>
+        </w:drawing>
+      </w:r>
+    </w:p>
+    <w:p>
+      <w:pPr>
+        <w:widowControl/>
+        <w:suppressAutoHyphens w:val="0"/>
+        <w:spacing w:line="360" w:lineRule="auto"/>
+        <w:ind w:left="0" w:right="0" w:firstLine="567"/>
+        <w:jc w:val="center"/>
+        <w:rPr>
+          <w:rFonts w:ascii="Times New Roman" w:hAnsi="Times New Roman" w:cs="Times New Roman"/>
+          <w:sz w:val="28"/>
+          <w:szCs w:val="28"/>
+        </w:rPr>
+      </w:pPr>
+      <w:r>
+        <w:rPr>
+          <w:rFonts w:ascii="Times New Roman" w:hAnsi="Times New Roman" w:cs="Times New Roman"/>
+          <w:sz w:val="28"/>
+          <w:szCs w:val="28"/>
+        </w:rPr>
+        <w:t>Рисунок 8 – подтверждение выполнения заметки</w:t>
+      </w:r>
+    </w:p>
+    <w:p>
+      <w:pPr>
+        <w:widowControl/>
+        <w:suppressAutoHyphens w:val="0"/>
+        <w:spacing w:line="360" w:lineRule="auto"/>
+        <w:ind w:left="0" w:right="0" w:firstLine="567"/>
+        <w:jc w:val="center"/>
+        <w:rPr>
+          <w:rFonts w:ascii="Times New Roman" w:hAnsi="Times New Roman" w:cs="Times New Roman"/>
+          <w:sz w:val="28"/>
+          <w:szCs w:val="28"/>
+        </w:rPr>
+      </w:pPr>
+    </w:p>
+    <w:p>
+      <w:pPr>
+        <w:pStyle w:val="a5"/>
+        <w:widowControl/>
+        <w:numPr>
+          <w:ilvl w:val="0"/>
+          <w:numId w:val="2"/>
+        </w:numPr>
+        <w:tabs>
+          <w:tab w:val="left" w:pos="851"/>
+        </w:tabs>
+        <w:suppressAutoHyphens w:val="0"/>
+        <w:spacing w:line="360" w:lineRule="auto"/>
+        <w:ind w:left="0" w:right="0" w:firstLine="567"/>
+        <w:jc w:val="both"/>
+        <w:rPr>
+          <w:rFonts w:ascii="Times New Roman" w:hAnsi="Times New Roman" w:cs="Times New Roman"/>
+          <w:sz w:val="28"/>
+          <w:szCs w:val="28"/>
+        </w:rPr>
+      </w:pPr>
+      <w:r>
+        <w:rPr>
+          <w:rFonts w:ascii="Times New Roman" w:hAnsi="Times New Roman" w:cs="Times New Roman"/>
+          <w:sz w:val="28"/>
+          <w:szCs w:val="28"/>
+        </w:rPr>
+        <w:t>С подтвержденной заметки нельзя убрать галочку, пользователь видит уведомление об ошибке снятия задачи (рисунок 9).</w:t>
       </w:r>
     </w:p>
     <w:p>
@@ -970,13 +1390,84 @@
         <w:suppressAutoHyphens w:val="0"/>
         <w:spacing w:line="360" w:lineRule="auto"/>
         <w:ind w:left="0" w:right="0" w:firstLine="709"/>
-        <w:jc w:val="both"/>
-        <w:rPr>
-          <w:rFonts w:ascii="Times New Roman" w:hAnsi="Times New Roman" w:cs="Times New Roman"/>
-          <w:sz w:val="28"/>
-          <w:szCs w:val="28"/>
-        </w:rPr>
-      </w:pPr>
+        <w:jc w:val="center"/>
+        <w:rPr>
+          <w:rFonts w:ascii="Times New Roman" w:hAnsi="Times New Roman" w:cs="Times New Roman"/>
+          <w:sz w:val="28"/>
+          <w:szCs w:val="28"/>
+        </w:rPr>
+      </w:pPr>
+      <w:r>
+        <w:rPr>
+          <w:rFonts w:ascii="Times New Roman" w:hAnsi="Times New Roman" w:cs="Times New Roman"/>
+          <w:sz w:val="28"/>
+          <w:szCs w:val="28"/>
+        </w:rPr>
+        <w:drawing>
+          <wp:inline distT="0" distB="0" distL="0" distR="0" wp14:anchorId="43744DED" wp14:editId="066F93D6">
+            <wp:extent cx="4296375" cy="1228896"/>
+            <wp:effectExtent l="19050" t="19050" r="28575" b="9525"/>
+            <wp:docPr id="9" name="Рисунок 9"/>
+            <wp:cNvGraphicFramePr>
+              <a:graphicFrameLocks xmlns:a="http://schemas.openxmlformats.org/drawingml/2006/main" noChangeAspect="1"/>
+            </wp:cNvGraphicFramePr>
+            <a:graphic xmlns:a="http://schemas.openxmlformats.org/drawingml/2006/main">
+              <a:graphicData uri="http://schemas.openxmlformats.org/drawingml/2006/picture">
+                <pic:pic xmlns:pic="http://schemas.openxmlformats.org/drawingml/2006/picture">
+                  <pic:nvPicPr>
+                    <pic:cNvPr id="1" name=""/>
+                    <pic:cNvPicPr/>
+                  </pic:nvPicPr>
+                  <pic:blipFill>
+                    <a:blip r:embed="rId14"/>
+                    <a:stretch>
+                      <a:fillRect/>
+                    </a:stretch>
+                  </pic:blipFill>
+                  <pic:spPr>
+                    <a:xfrm>
+                      <a:off x="0" y="0"/>
+                      <a:ext cx="4296375" cy="1228896"/>
+                    </a:xfrm>
+                    <a:prstGeom prst="rect">
+                      <a:avLst/>
+                    </a:prstGeom>
+                    <a:ln>
+                      <a:solidFill>
+                        <a:schemeClr val="bg2">
+                          <a:lumMod val="75000"/>
+                        </a:schemeClr>
+                      </a:solidFill>
+                    </a:ln>
+                  </pic:spPr>
+                </pic:pic>
+              </a:graphicData>
+            </a:graphic>
+          </wp:inline>
+        </w:drawing>
+      </w:r>
+    </w:p>
+    <w:p>
+      <w:pPr>
+        <w:widowControl/>
+        <w:suppressAutoHyphens w:val="0"/>
+        <w:spacing w:line="360" w:lineRule="auto"/>
+        <w:ind w:left="0" w:right="0" w:firstLine="709"/>
+        <w:jc w:val="center"/>
+        <w:rPr>
+          <w:rFonts w:ascii="Times New Roman" w:hAnsi="Times New Roman" w:cs="Times New Roman"/>
+          <w:sz w:val="28"/>
+          <w:szCs w:val="28"/>
+        </w:rPr>
+      </w:pPr>
+      <w:r>
+        <w:rPr>
+          <w:rFonts w:ascii="Times New Roman" w:hAnsi="Times New Roman" w:cs="Times New Roman"/>
+          <w:sz w:val="28"/>
+          <w:szCs w:val="28"/>
+        </w:rPr>
+        <w:t>Рисунок 9 – Уведомление об ошибке снятия галочки</w:t>
+      </w:r>
     </w:p>
     <w:sectPr>
       <w:pgSz w:w="11906" w:h="16838"/>
@@ -991,6 +1482,95 @@
 <file path=word/numbering.xml><?xml version="1.0" encoding="utf-8"?>
 <w:numbering xmlns:wpc="http://schemas.microsoft.com/office/word/2010/wordprocessingCanvas" xmlns:cx="http://schemas.microsoft.com/office/drawing/2014/chartex" xmlns:cx1="http://schemas.microsoft.com/office/drawing/2015/9/8/chartex" xmlns:cx2="http://schemas.microsoft.com/office/drawing/2015/10/21/chartex" xmlns:cx3="http://schemas.microsoft.com/office/drawing/2016/5/9/chartex" xmlns:cx4="http://schemas.microsoft.com/office/drawing/2016/5/10/chartex" xmlns:cx5="http://schemas.microsoft.com/office/drawing/2016/5/11/chartex" xmlns:cx6="http://schemas.microsoft.com/office/drawing/2016/5/12/chartex" xmlns:cx7="http://schemas.microsoft.com/office/drawing/2016/5/13/chartex" xmlns:cx8="http://schemas.microsoft.com/office/drawing/2016/5/14/chartex" xmlns:mc="http://schemas.openxmlformats.org/markup-compatibility/2006" xmlns:aink="http://schemas.microsoft.com/office/drawing/2016/ink" xmlns:am3d="http://schemas.microsoft.com/office/drawing/2017/model3d" xmlns:o="urn:schemas-microsoft-com:office:office" xmlns:r="http://schemas.openxmlformats.org/officeDocument/2006/relationships" xmlns:m="http://schemas.openxmlformats.org/officeDocument/2006/math" xmlns:v="urn:schemas-microsoft-com:vml" xmlns:wp14="http://schemas.microsoft.com/office/word/2010/wordprocessingDrawing" xmlns:wp="http://schemas.openxmlformats.org/drawingml/2006/wordprocessingDrawing" xmlns:w10="urn:schemas-microsoft-com:office:word" xmlns:w="http://schemas.openxmlformats.org/wordprocessingml/2006/main" xmlns:w14="http://schemas.microsoft.com/office/word/2010/wordml" xmlns:w15="http://schemas.microsoft.com/office/word/2012/wordml" xmlns:w16cex="http://schemas.microsoft.com/office/word/2018/wordml/cex" xmlns:w16cid="http://schemas.microsoft.com/office/word/2016/wordml/cid" xmlns:w16="http://schemas.microsoft.com/office/word/2018/wordml" xmlns:w16sdtdh="http://schemas.microsoft.com/office/word/2020/wordml/sdtdatahash" xmlns:w16se="http://schemas.microsoft.com/office/word/2015/wordml/symex" xmlns:wpg="http://schemas.microsoft.com/office/word/2010/wordprocessingGroup" xmlns:wpi="http://schemas.microsoft.com/office/word/2010/wordprocessingInk" xmlns:wne="http://schemas.microsoft.com/office/word/2006/wordml" xmlns:wps="http://schemas.microsoft.com/office/word/2010/wordprocessingShape" mc:Ignorable="w14 w15 w16se w16cid w16 w16cex w16sdtdh wp14">
   <w:abstractNum w:abstractNumId="0" w15:restartNumberingAfterBreak="0">
+    <w:nsid w:val="2A372B13"/>
+    <w:multiLevelType w:val="hybridMultilevel"/>
+    <w:tmpl w:val="FE26C18A"/>
+    <w:lvl w:ilvl="0" w:tplc="33DCFAA6">
+      <w:start w:val="1"/>
+      <w:numFmt w:val="decimal"/>
+      <w:lvlText w:val="%1"/>
+      <w:lvlJc w:val="left"/>
+      <w:pPr>
+        <w:ind w:left="1069" w:hanging="360"/>
+      </w:pPr>
+      <w:rPr>
+        <w:rFonts w:hint="default"/>
+      </w:rPr>
+    </w:lvl>
+    <w:lvl w:ilvl="1" w:tplc="04190019" w:tentative="1">
+      <w:start w:val="1"/>
+      <w:numFmt w:val="lowerLetter"/>
+      <w:lvlText w:val="%2."/>
+      <w:lvlJc w:val="left"/>
+      <w:pPr>
+        <w:ind w:left="1789" w:hanging="360"/>
+      </w:pPr>
+    </w:lvl>
+    <w:lvl w:ilvl="2" w:tplc="0419001B" w:tentative="1">
+      <w:start w:val="1"/>
+      <w:numFmt w:val="lowerRoman"/>
+      <w:lvlText w:val="%3."/>
+      <w:lvlJc w:val="right"/>
+      <w:pPr>
+        <w:ind w:left="2509" w:hanging="180"/>
+      </w:pPr>
+    </w:lvl>
+    <w:lvl w:ilvl="3" w:tplc="0419000F" w:tentative="1">
+      <w:start w:val="1"/>
+      <w:numFmt w:val="decimal"/>
+      <w:lvlText w:val="%4."/>
+      <w:lvlJc w:val="left"/>
+      <w:pPr>
+        <w:ind w:left="3229" w:hanging="360"/>
+      </w:pPr>
+    </w:lvl>
+    <w:lvl w:ilvl="4" w:tplc="04190019" w:tentative="1">
+      <w:start w:val="1"/>
+      <w:numFmt w:val="lowerLetter"/>
+      <w:lvlText w:val="%5."/>
+      <w:lvlJc w:val="left"/>
+      <w:pPr>
+        <w:ind w:left="3949" w:hanging="360"/>
+      </w:pPr>
+    </w:lvl>
+    <w:lvl w:ilvl="5" w:tplc="0419001B" w:tentative="1">
+      <w:start w:val="1"/>
+      <w:numFmt w:val="lowerRoman"/>
+      <w:lvlText w:val="%6."/>
+      <w:lvlJc w:val="right"/>
+      <w:pPr>
+        <w:ind w:left="4669" w:hanging="180"/>
+      </w:pPr>
+    </w:lvl>
+    <w:lvl w:ilvl="6" w:tplc="0419000F" w:tentative="1">
+      <w:start w:val="1"/>
+      <w:numFmt w:val="decimal"/>
+      <w:lvlText w:val="%7."/>
+      <w:lvlJc w:val="left"/>
+      <w:pPr>
+        <w:ind w:left="5389" w:hanging="360"/>
+      </w:pPr>
+    </w:lvl>
+    <w:lvl w:ilvl="7" w:tplc="04190019" w:tentative="1">
+      <w:start w:val="1"/>
+      <w:numFmt w:val="lowerLetter"/>
+      <w:lvlText w:val="%8."/>
+      <w:lvlJc w:val="left"/>
+      <w:pPr>
+        <w:ind w:left="6109" w:hanging="360"/>
+      </w:pPr>
+    </w:lvl>
+    <w:lvl w:ilvl="8" w:tplc="0419001B" w:tentative="1">
+      <w:start w:val="1"/>
+      <w:numFmt w:val="lowerRoman"/>
+      <w:lvlText w:val="%9."/>
+      <w:lvlJc w:val="right"/>
+      <w:pPr>
+        <w:ind w:left="6829" w:hanging="180"/>
+      </w:pPr>
+    </w:lvl>
+  </w:abstractNum>
+  <w:abstractNum w:abstractNumId="1" w15:restartNumberingAfterBreak="0">
     <w:nsid w:val="458C5632"/>
     <w:multiLevelType w:val="hybridMultilevel"/>
     <w:tmpl w:val="089EE288"/>
@@ -1077,6 +1657,9 @@
     </w:lvl>
   </w:abstractNum>
   <w:num w:numId="1">
+    <w:abstractNumId w:val="1"/>
+  </w:num>
+  <w:num w:numId="2">
     <w:abstractNumId w:val="0"/>
   </w:num>
 </w:numbering>
